--- a/SEP/Documentation/SCRUM/Sprint 5/Product backlog.docx
+++ b/SEP/Documentation/SCRUM/Sprint 5/Product backlog.docx
@@ -553,8 +553,13 @@
             <w:r>
               <w:t xml:space="preserve"> </w:t>
             </w:r>
-            <w:bookmarkStart w:id="0" w:name="_GoBack"/>
-            <w:bookmarkEnd w:id="0"/>
+            <w:r>
+              <w:rPr>
+                <w:rFonts w:ascii="Segoe UI Symbol" w:hAnsi="Segoe UI Symbol" w:cs="Segoe UI Symbol"/>
+                <w:b/>
+              </w:rPr>
+              <w:t>✓</w:t>
+            </w:r>
           </w:p>
         </w:tc>
       </w:tr>
@@ -668,6 +673,13 @@
                 <w:szCs w:val="24"/>
               </w:rPr>
               <w:t xml:space="preserve"> </w:t>
+            </w:r>
+            <w:r>
+              <w:rPr>
+                <w:rFonts w:ascii="Segoe UI Symbol" w:hAnsi="Segoe UI Symbol" w:cs="Segoe UI Symbol"/>
+                <w:b/>
+              </w:rPr>
+              <w:t>✓</w:t>
             </w:r>
           </w:p>
         </w:tc>
@@ -750,7 +762,7 @@
                 <w:sz w:val="24"/>
                 <w:szCs w:val="24"/>
               </w:rPr>
-              <w:t>24</w:t>
+              <w:t>16</w:t>
             </w:r>
           </w:p>
         </w:tc>
@@ -762,7 +774,7 @@
           </w:tcPr>
           <w:p>
             <w:pPr>
-              <w:ind w:left="-120" w:right="-104"/>
+              <w:ind w:left="-120"/>
               <w:jc w:val="center"/>
               <w:cnfStyle w:val="000000100000" w:firstRow="0" w:lastRow="0" w:firstColumn="0" w:lastColumn="0" w:oddVBand="0" w:evenVBand="0" w:oddHBand="1" w:evenHBand="0" w:firstRowFirstColumn="0" w:firstRowLastColumn="0" w:lastRowFirstColumn="0" w:lastRowLastColumn="0"/>
               <w:rPr>
@@ -775,7 +787,30 @@
                 <w:sz w:val="24"/>
                 <w:szCs w:val="24"/>
               </w:rPr>
-              <w:t>As a head administrator, I can cancel flights.</w:t>
+              <w:t xml:space="preserve">As a customer, I can select departure and destination airport and the departure and return date (or departure only) for flights </w:t>
+            </w:r>
+            <w:proofErr w:type="gramStart"/>
+            <w:r>
+              <w:rPr>
+                <w:sz w:val="24"/>
+                <w:szCs w:val="24"/>
+              </w:rPr>
+              <w:t>in order to</w:t>
+            </w:r>
+            <w:proofErr w:type="gramEnd"/>
+            <w:r>
+              <w:rPr>
+                <w:sz w:val="24"/>
+                <w:szCs w:val="24"/>
+              </w:rPr>
+              <w:t xml:space="preserve"> get the available flights. </w:t>
+            </w:r>
+            <w:r>
+              <w:rPr>
+                <w:rFonts w:ascii="Segoe UI Symbol" w:hAnsi="Segoe UI Symbol" w:cs="Segoe UI Symbol"/>
+                <w:b/>
+              </w:rPr>
+              <w:t>✓</w:t>
             </w:r>
           </w:p>
         </w:tc>
@@ -857,14 +892,7 @@
                 <w:sz w:val="24"/>
                 <w:szCs w:val="24"/>
               </w:rPr>
-              <w:t>2</w:t>
-            </w:r>
-            <w:r>
-              <w:rPr>
-                <w:sz w:val="24"/>
-                <w:szCs w:val="24"/>
-              </w:rPr>
-              <w:t>8</w:t>
+              <w:t>16</w:t>
             </w:r>
           </w:p>
         </w:tc>
@@ -876,7 +904,7 @@
           </w:tcPr>
           <w:p>
             <w:pPr>
-              <w:ind w:left="-120" w:right="-104"/>
+              <w:ind w:left="-120"/>
               <w:jc w:val="center"/>
               <w:cnfStyle w:val="000000000000" w:firstRow="0" w:lastRow="0" w:firstColumn="0" w:lastColumn="0" w:oddVBand="0" w:evenVBand="0" w:oddHBand="0" w:evenHBand="0" w:firstRowFirstColumn="0" w:firstRowLastColumn="0" w:lastRowFirstColumn="0" w:lastRowLastColumn="0"/>
               <w:rPr>
@@ -889,35 +917,30 @@
                 <w:sz w:val="24"/>
                 <w:szCs w:val="24"/>
               </w:rPr>
-              <w:t xml:space="preserve">As a head administrator, I can delete </w:t>
-            </w:r>
-            <w:r>
-              <w:rPr>
-                <w:sz w:val="24"/>
-                <w:szCs w:val="24"/>
-              </w:rPr>
-              <w:t xml:space="preserve">airports, </w:t>
-            </w:r>
-            <w:r>
-              <w:rPr>
-                <w:sz w:val="24"/>
-                <w:szCs w:val="24"/>
-              </w:rPr>
-              <w:t>airplane</w:t>
-            </w:r>
-            <w:r>
-              <w:rPr>
-                <w:sz w:val="24"/>
-                <w:szCs w:val="24"/>
-              </w:rPr>
-              <w:t>s, crew members, passengers and flights</w:t>
-            </w:r>
-            <w:r>
-              <w:rPr>
-                <w:sz w:val="24"/>
-                <w:szCs w:val="24"/>
-              </w:rPr>
-              <w:t xml:space="preserve"> from the system.</w:t>
+              <w:t xml:space="preserve">As a customer, I can enter personal information and choose a seat, size of luggage, method of payment </w:t>
+            </w:r>
+            <w:proofErr w:type="gramStart"/>
+            <w:r>
+              <w:rPr>
+                <w:sz w:val="24"/>
+                <w:szCs w:val="24"/>
+              </w:rPr>
+              <w:t>in order to</w:t>
+            </w:r>
+            <w:proofErr w:type="gramEnd"/>
+            <w:r>
+              <w:rPr>
+                <w:sz w:val="24"/>
+                <w:szCs w:val="24"/>
+              </w:rPr>
+              <w:t xml:space="preserve"> book a ticket.</w:t>
+            </w:r>
+            <w:r>
+              <w:rPr>
+                <w:rFonts w:ascii="Segoe UI Symbol" w:hAnsi="Segoe UI Symbol" w:cs="Segoe UI Symbol"/>
+                <w:b/>
+              </w:rPr>
+              <w:t xml:space="preserve"> ✓</w:t>
             </w:r>
           </w:p>
         </w:tc>
@@ -1000,14 +1023,7 @@
                 <w:sz w:val="24"/>
                 <w:szCs w:val="24"/>
               </w:rPr>
-              <w:t>1</w:t>
-            </w:r>
-            <w:r>
-              <w:rPr>
-                <w:sz w:val="24"/>
-                <w:szCs w:val="24"/>
-              </w:rPr>
-              <w:t>6</w:t>
+              <w:t>24</w:t>
             </w:r>
           </w:p>
         </w:tc>
@@ -1032,49 +1048,21 @@
                 <w:sz w:val="24"/>
                 <w:szCs w:val="24"/>
               </w:rPr>
-              <w:t xml:space="preserve">As an administrator, I can </w:t>
-            </w:r>
-            <w:r>
-              <w:rPr>
-                <w:sz w:val="24"/>
-                <w:szCs w:val="24"/>
-              </w:rPr>
-              <w:t>edit</w:t>
-            </w:r>
-            <w:r>
-              <w:rPr>
-                <w:sz w:val="24"/>
-                <w:szCs w:val="24"/>
-              </w:rPr>
-              <w:t xml:space="preserve"> data for </w:t>
-            </w:r>
-            <w:r>
-              <w:rPr>
-                <w:sz w:val="24"/>
-                <w:szCs w:val="24"/>
-              </w:rPr>
-              <w:t xml:space="preserve">airports, </w:t>
-            </w:r>
-            <w:r>
-              <w:rPr>
-                <w:sz w:val="24"/>
-                <w:szCs w:val="24"/>
-              </w:rPr>
-              <w:t>airplane</w:t>
-            </w:r>
-            <w:r>
-              <w:rPr>
-                <w:sz w:val="24"/>
-                <w:szCs w:val="24"/>
-              </w:rPr>
-              <w:t>s, crew members, passengers and flights</w:t>
-            </w:r>
-            <w:r>
-              <w:rPr>
-                <w:sz w:val="24"/>
-                <w:szCs w:val="24"/>
-              </w:rPr>
-              <w:t xml:space="preserve"> in the system.</w:t>
+              <w:t>As a head administrator, I can cancel flights.</w:t>
+            </w:r>
+            <w:r>
+              <w:rPr>
+                <w:rFonts w:ascii="Segoe UI Symbol" w:hAnsi="Segoe UI Symbol" w:cs="Segoe UI Symbol"/>
+                <w:b/>
+              </w:rPr>
+              <w:t xml:space="preserve"> </w:t>
+            </w:r>
+            <w:r>
+              <w:rPr>
+                <w:rFonts w:ascii="Segoe UI Symbol" w:hAnsi="Segoe UI Symbol" w:cs="Segoe UI Symbol"/>
+                <w:b/>
+              </w:rPr>
+              <w:t>✓</w:t>
             </w:r>
           </w:p>
         </w:tc>
@@ -1156,7 +1144,14 @@
                 <w:sz w:val="24"/>
                 <w:szCs w:val="24"/>
               </w:rPr>
-              <w:t>16</w:t>
+              <w:t>2</w:t>
+            </w:r>
+            <w:r>
+              <w:rPr>
+                <w:sz w:val="24"/>
+                <w:szCs w:val="24"/>
+              </w:rPr>
+              <w:t>8</w:t>
             </w:r>
           </w:p>
         </w:tc>
@@ -1168,7 +1163,7 @@
           </w:tcPr>
           <w:p>
             <w:pPr>
-              <w:ind w:left="-120"/>
+              <w:ind w:left="-120" w:right="-104"/>
               <w:jc w:val="center"/>
               <w:cnfStyle w:val="000000000000" w:firstRow="0" w:lastRow="0" w:firstColumn="0" w:lastColumn="0" w:oddVBand="0" w:evenVBand="0" w:oddHBand="0" w:evenHBand="0" w:firstRowFirstColumn="0" w:firstRowLastColumn="0" w:lastRowFirstColumn="0" w:lastRowLastColumn="0"/>
               <w:rPr>
@@ -1181,23 +1176,63 @@
                 <w:sz w:val="24"/>
                 <w:szCs w:val="24"/>
               </w:rPr>
-              <w:t xml:space="preserve">As a customer, I can select departure and destination airport and the departure and return date (or departure only) for flights </w:t>
-            </w:r>
-            <w:proofErr w:type="gramStart"/>
-            <w:r>
-              <w:rPr>
-                <w:sz w:val="24"/>
-                <w:szCs w:val="24"/>
-              </w:rPr>
-              <w:t>in order to</w:t>
-            </w:r>
-            <w:proofErr w:type="gramEnd"/>
-            <w:r>
-              <w:rPr>
-                <w:sz w:val="24"/>
-                <w:szCs w:val="24"/>
-              </w:rPr>
-              <w:t xml:space="preserve"> get the available flights. </w:t>
+              <w:t xml:space="preserve">As a head administrator, I can delete </w:t>
+            </w:r>
+            <w:r>
+              <w:rPr>
+                <w:sz w:val="24"/>
+                <w:szCs w:val="24"/>
+              </w:rPr>
+              <w:t xml:space="preserve">airports, </w:t>
+            </w:r>
+            <w:r>
+              <w:rPr>
+                <w:sz w:val="24"/>
+                <w:szCs w:val="24"/>
+              </w:rPr>
+              <w:t>airplane</w:t>
+            </w:r>
+            <w:r>
+              <w:rPr>
+                <w:sz w:val="24"/>
+                <w:szCs w:val="24"/>
+              </w:rPr>
+              <w:t>s, crew members</w:t>
+            </w:r>
+            <w:r>
+              <w:rPr>
+                <w:sz w:val="24"/>
+                <w:szCs w:val="24"/>
+              </w:rPr>
+              <w:t xml:space="preserve"> and</w:t>
+            </w:r>
+            <w:r>
+              <w:rPr>
+                <w:sz w:val="24"/>
+                <w:szCs w:val="24"/>
+              </w:rPr>
+              <w:t xml:space="preserve"> passengers </w:t>
+            </w:r>
+            <w:r>
+              <w:rPr>
+                <w:sz w:val="24"/>
+                <w:szCs w:val="24"/>
+              </w:rPr>
+              <w:t>from the system.</w:t>
+            </w:r>
+            <w:r>
+              <w:rPr>
+                <w:rFonts w:ascii="Segoe UI Symbol" w:hAnsi="Segoe UI Symbol" w:cs="Segoe UI Symbol"/>
+                <w:b/>
+              </w:rPr>
+              <w:t xml:space="preserve"> </w:t>
+            </w:r>
+            <w:r>
+              <w:rPr>
+                <w:rFonts w:ascii="Segoe UI Symbol" w:hAnsi="Segoe UI Symbol" w:cs="Segoe UI Symbol"/>
+                <w:b/>
+              </w:rPr>
+              <w:t>✓</w:t>
             </w:r>
           </w:p>
         </w:tc>
@@ -1280,7 +1315,14 @@
                 <w:sz w:val="24"/>
                 <w:szCs w:val="24"/>
               </w:rPr>
-              <w:t>16</w:t>
+              <w:t>1</w:t>
+            </w:r>
+            <w:r>
+              <w:rPr>
+                <w:sz w:val="24"/>
+                <w:szCs w:val="24"/>
+              </w:rPr>
+              <w:t>6</w:t>
             </w:r>
           </w:p>
         </w:tc>
@@ -1292,7 +1334,7 @@
           </w:tcPr>
           <w:p>
             <w:pPr>
-              <w:ind w:left="-120"/>
+              <w:ind w:left="-120" w:right="-104"/>
               <w:jc w:val="center"/>
               <w:cnfStyle w:val="000000100000" w:firstRow="0" w:lastRow="0" w:firstColumn="0" w:lastColumn="0" w:oddVBand="0" w:evenVBand="0" w:oddHBand="1" w:evenHBand="0" w:firstRowFirstColumn="0" w:firstRowLastColumn="0" w:lastRowFirstColumn="0" w:lastRowLastColumn="0"/>
               <w:rPr>
@@ -1305,23 +1347,58 @@
                 <w:sz w:val="24"/>
                 <w:szCs w:val="24"/>
               </w:rPr>
-              <w:t xml:space="preserve">As a customer, I can enter personal information and choose a seat, size of luggage, method of payment </w:t>
-            </w:r>
-            <w:proofErr w:type="gramStart"/>
-            <w:r>
-              <w:rPr>
-                <w:sz w:val="24"/>
-                <w:szCs w:val="24"/>
-              </w:rPr>
-              <w:t>in order to</w:t>
-            </w:r>
-            <w:proofErr w:type="gramEnd"/>
-            <w:r>
-              <w:rPr>
-                <w:sz w:val="24"/>
-                <w:szCs w:val="24"/>
-              </w:rPr>
-              <w:t xml:space="preserve"> book a ticket.</w:t>
+              <w:t xml:space="preserve">As an administrator, I can </w:t>
+            </w:r>
+            <w:r>
+              <w:rPr>
+                <w:sz w:val="24"/>
+                <w:szCs w:val="24"/>
+              </w:rPr>
+              <w:t>edit</w:t>
+            </w:r>
+            <w:r>
+              <w:rPr>
+                <w:sz w:val="24"/>
+                <w:szCs w:val="24"/>
+              </w:rPr>
+              <w:t xml:space="preserve"> data for </w:t>
+            </w:r>
+            <w:r>
+              <w:rPr>
+                <w:sz w:val="24"/>
+                <w:szCs w:val="24"/>
+              </w:rPr>
+              <w:t xml:space="preserve">airports, </w:t>
+            </w:r>
+            <w:r>
+              <w:rPr>
+                <w:sz w:val="24"/>
+                <w:szCs w:val="24"/>
+              </w:rPr>
+              <w:t>airplane</w:t>
+            </w:r>
+            <w:r>
+              <w:rPr>
+                <w:sz w:val="24"/>
+                <w:szCs w:val="24"/>
+              </w:rPr>
+              <w:t>s, crew members, passengers and flight</w:t>
+            </w:r>
+            <w:bookmarkStart w:id="0" w:name="_GoBack"/>
+            <w:bookmarkEnd w:id="0"/>
+            <w:r>
+              <w:rPr>
+                <w:sz w:val="24"/>
+                <w:szCs w:val="24"/>
+              </w:rPr>
+              <w:t>s</w:t>
+            </w:r>
+            <w:r>
+              <w:rPr>
+                <w:sz w:val="24"/>
+                <w:szCs w:val="24"/>
+              </w:rPr>
+              <w:t xml:space="preserve"> in the system.</w:t>
             </w:r>
           </w:p>
         </w:tc>
@@ -2097,6 +2174,13 @@
               </w:rPr>
               <w:t xml:space="preserve"> get discounts.</w:t>
             </w:r>
+            <w:r>
+              <w:rPr>
+                <w:rFonts w:ascii="Segoe UI Symbol" w:hAnsi="Segoe UI Symbol" w:cs="Segoe UI Symbol"/>
+                <w:b/>
+              </w:rPr>
+              <w:t xml:space="preserve"> ✓</w:t>
+            </w:r>
           </w:p>
         </w:tc>
       </w:tr>
@@ -2733,6 +2817,13 @@
               </w:rPr>
               <w:t xml:space="preserve"> manage data.</w:t>
             </w:r>
+            <w:r>
+              <w:rPr>
+                <w:rFonts w:ascii="Segoe UI Symbol" w:hAnsi="Segoe UI Symbol" w:cs="Segoe UI Symbol"/>
+                <w:b/>
+              </w:rPr>
+              <w:t xml:space="preserve"> ✓</w:t>
+            </w:r>
           </w:p>
         </w:tc>
       </w:tr>
@@ -3109,7 +3200,30 @@
                 <w:sz w:val="24"/>
                 <w:szCs w:val="24"/>
               </w:rPr>
-              <w:t>club member, I can log in the system in order to take advantage of the benefits provided.</w:t>
+              <w:t xml:space="preserve">club member, I can log in the system </w:t>
+            </w:r>
+            <w:proofErr w:type="gramStart"/>
+            <w:r>
+              <w:rPr>
+                <w:sz w:val="24"/>
+                <w:szCs w:val="24"/>
+              </w:rPr>
+              <w:t>in order to</w:t>
+            </w:r>
+            <w:proofErr w:type="gramEnd"/>
+            <w:r>
+              <w:rPr>
+                <w:sz w:val="24"/>
+                <w:szCs w:val="24"/>
+              </w:rPr>
+              <w:t xml:space="preserve"> take advantage of the benefits provided.</w:t>
+            </w:r>
+            <w:r>
+              <w:rPr>
+                <w:rFonts w:ascii="Segoe UI Symbol" w:hAnsi="Segoe UI Symbol" w:cs="Segoe UI Symbol"/>
+                <w:b/>
+              </w:rPr>
+              <w:t xml:space="preserve"> ✓</w:t>
             </w:r>
           </w:p>
         </w:tc>
@@ -4989,7 +5103,7 @@
 </file>
 
 <file path=customXml/itemProps1.xml><?xml version="1.0" encoding="utf-8"?>
-<ds:datastoreItem xmlns:ds="http://schemas.openxmlformats.org/officeDocument/2006/customXml" ds:itemID="{2367D303-5D41-4840-A52E-DD3A8019E8CE}">
+<ds:datastoreItem xmlns:ds="http://schemas.openxmlformats.org/officeDocument/2006/customXml" ds:itemID="{3C8FEFD1-5C42-458D-9073-6573A22C10D3}">
   <ds:schemaRefs>
     <ds:schemaRef ds:uri="http://schemas.openxmlformats.org/officeDocument/2006/bibliography"/>
   </ds:schemaRefs>
